--- a/Fall_2017/work/lchen26/p4/Neighbor Incident (1).docx
+++ b/Fall_2017/work/lchen26/p4/Neighbor Incident (1).docx
@@ -106,14 +106,27 @@
             <w:shd w:val="clear" w:color="auto" w:fill="auto"/>
           </w:tcPr>
           <w:p>
-            <w:fldSimple w:instr=" MERGEFIELD lname ">
-              <w:r>
-                <w:rPr>
-                  <w:noProof/>
-                </w:rPr>
-                <w:t>jlkjklj</w:t>
-              </w:r>
-            </w:fldSimple>
+            <w:r>
+              <w:fldChar w:fldCharType="begin"/>
+            </w:r>
+            <w:r>
+              <w:instrText xml:space="preserve"> MERGEFIELD lname </w:instrText>
+            </w:r>
+            <w:r>
+              <w:fldChar w:fldCharType="separate"/>
+            </w:r>
+            <w:r>
+              <w:rPr>
+                <w:noProof/>
+              </w:rPr>
+              <w:t>j</w:t>
+            </w:r>
+            <w:r>
+              <w:rPr>
+                <w:noProof/>
+              </w:rPr>
+              <w:fldChar w:fldCharType="end"/>
+            </w:r>
           </w:p>
         </w:tc>
         <w:tc>
@@ -247,7 +260,7 @@
                 <w:position w:val="6"/>
                 <w:sz w:val="18"/>
               </w:rPr>
-              <w:t>ljlkjklj</w:t>
+              <w:t>j</w:t>
             </w:r>
             <w:r>
               <w:rPr>
@@ -265,6 +278,8 @@
               </w:rPr>
               <w:t xml:space="preserve"> </w:t>
             </w:r>
+            <w:bookmarkStart w:id="0" w:name="_GoBack"/>
+            <w:bookmarkEnd w:id="0"/>
             <w:r>
               <w:rPr>
                 <w:i/>
@@ -304,7 +319,7 @@
                 <w:position w:val="6"/>
                 <w:sz w:val="18"/>
               </w:rPr>
-              <w:t>jlkjlkj</w:t>
+              <w:t>j</w:t>
             </w:r>
             <w:r>
               <w:rPr>
@@ -461,25 +476,51 @@
             <w:shd w:val="clear" w:color="auto" w:fill="auto"/>
           </w:tcPr>
           <w:p>
-            <w:fldSimple w:instr=" MERGEFIELD tname1 ">
-              <w:r>
-                <w:rPr>
-                  <w:noProof/>
-                </w:rPr>
-                <w:t>jkljklj</w:t>
-              </w:r>
-            </w:fldSimple>
+            <w:r>
+              <w:fldChar w:fldCharType="begin"/>
+            </w:r>
+            <w:r>
+              <w:instrText xml:space="preserve"> MERGEFIELD tname1 </w:instrText>
+            </w:r>
+            <w:r>
+              <w:fldChar w:fldCharType="separate"/>
+            </w:r>
+            <w:r>
+              <w:rPr>
+                <w:noProof/>
+              </w:rPr>
+              <w:t>j</w:t>
+            </w:r>
+            <w:r>
+              <w:rPr>
+                <w:noProof/>
+              </w:rPr>
+              <w:fldChar w:fldCharType="end"/>
+            </w:r>
             <w:r>
               <w:t xml:space="preserve"> </w:t>
             </w:r>
-            <w:fldSimple w:instr=" MERGEFIELD tname2 ">
-              <w:r>
-                <w:rPr>
-                  <w:noProof/>
-                </w:rPr>
-                <w:t>ljkjklj</w:t>
-              </w:r>
-            </w:fldSimple>
+            <w:r>
+              <w:fldChar w:fldCharType="begin"/>
+            </w:r>
+            <w:r>
+              <w:instrText xml:space="preserve"> MERGEFIELD tname2 </w:instrText>
+            </w:r>
+            <w:r>
+              <w:fldChar w:fldCharType="separate"/>
+            </w:r>
+            <w:r>
+              <w:rPr>
+                <w:noProof/>
+              </w:rPr>
+              <w:t>j</w:t>
+            </w:r>
+            <w:r>
+              <w:rPr>
+                <w:noProof/>
+              </w:rPr>
+              <w:fldChar w:fldCharType="end"/>
+            </w:r>
           </w:p>
         </w:tc>
         <w:tc>
@@ -687,25 +728,51 @@
             <w:shd w:val="clear" w:color="auto" w:fill="auto"/>
           </w:tcPr>
           <w:p>
-            <w:fldSimple w:instr=" MERGEFIELD taddress ">
-              <w:r>
-                <w:rPr>
-                  <w:noProof/>
-                </w:rPr>
-                <w:t>lkjklj</w:t>
-              </w:r>
-            </w:fldSimple>
+            <w:r>
+              <w:fldChar w:fldCharType="begin"/>
+            </w:r>
+            <w:r>
+              <w:instrText xml:space="preserve"> MERGEFIELD taddress </w:instrText>
+            </w:r>
+            <w:r>
+              <w:fldChar w:fldCharType="separate"/>
+            </w:r>
+            <w:r>
+              <w:rPr>
+                <w:noProof/>
+              </w:rPr>
+              <w:t>j</w:t>
+            </w:r>
+            <w:r>
+              <w:rPr>
+                <w:noProof/>
+              </w:rPr>
+              <w:fldChar w:fldCharType="end"/>
+            </w:r>
             <w:r>
               <w:t xml:space="preserve"> </w:t>
             </w:r>
-            <w:fldSimple w:instr=" MERGEFIELD taddress2 ">
-              <w:r>
-                <w:rPr>
-                  <w:noProof/>
-                </w:rPr>
-                <w:t>kljlkj</w:t>
-              </w:r>
-            </w:fldSimple>
+            <w:r>
+              <w:fldChar w:fldCharType="begin"/>
+            </w:r>
+            <w:r>
+              <w:instrText xml:space="preserve"> MERGEFIELD taddress2 </w:instrText>
+            </w:r>
+            <w:r>
+              <w:fldChar w:fldCharType="separate"/>
+            </w:r>
+            <w:r>
+              <w:rPr>
+                <w:noProof/>
+              </w:rPr>
+              <w:t>j</w:t>
+            </w:r>
+            <w:r>
+              <w:rPr>
+                <w:noProof/>
+              </w:rPr>
+              <w:fldChar w:fldCharType="end"/>
+            </w:r>
           </w:p>
         </w:tc>
         <w:tc>
@@ -1232,7 +1299,7 @@
           <w:color w:val="000000"/>
           <w:u w:val="single"/>
         </w:rPr>
-        <w:t>jkljk</w:t>
+        <w:t/>
       </w:r>
       <w:r>
         <w:rPr>
@@ -1275,7 +1342,7 @@
           <w:color w:val="000000"/>
           <w:u w:val="single"/>
         </w:rPr>
-        <w:t>12/22/22/</w:t>
+        <w:t/>
       </w:r>
       <w:r>
         <w:rPr>
@@ -1318,7 +1385,7 @@
           <w:color w:val="000000"/>
           <w:u w:val="single"/>
         </w:rPr>
-        <w:t>kklj</w:t>
+        <w:t/>
       </w:r>
       <w:r>
         <w:rPr>
@@ -1443,17 +1510,50 @@
           <w:color w:val="000000"/>
           <w:u w:val="single"/>
         </w:rPr>
-        <w:t>jkljk</w:t>
-      </w:r>
-      <w:bookmarkStart w:id="0" w:name="_GoBack"/>
-      <w:bookmarkEnd w:id="0"/>
+        <w:t/>
+      </w:r>
+      <w:r>
+        <w:rPr>
+          <w:color w:val="000000"/>
+          <w:u w:val="single"/>
+        </w:rPr>
+        <w:fldChar w:fldCharType="end"/>
+      </w:r>
+      <w:r>
+        <w:rPr>
+          <w:color w:val="000000"/>
+          <w:u w:val="single"/>
+        </w:rPr>
+        <w:t>__</w:t>
+      </w:r>
+      <w:r>
+        <w:rPr>
+          <w:color w:val="000000"/>
+          <w:u w:val="single"/>
+        </w:rPr>
+        <w:fldChar w:fldCharType="begin"/>
+      </w:r>
+      <w:r>
+        <w:rPr>
+          <w:color w:val="000000"/>
+          <w:u w:val="single"/>
+        </w:rPr>
+        <w:instrText xml:space="preserve"> MERGEFIELD date2 </w:instrText>
+      </w:r>
+      <w:r>
+        <w:rPr>
+          <w:color w:val="000000"/>
+          <w:u w:val="single"/>
+        </w:rPr>
+        <w:fldChar w:fldCharType="separate"/>
+      </w:r>
       <w:r>
         <w:rPr>
           <w:noProof/>
           <w:color w:val="000000"/>
           <w:u w:val="single"/>
         </w:rPr>
-        <w:t>2»</w:t>
+        <w:t/>
       </w:r>
       <w:r>
         <w:rPr>
@@ -1467,7 +1567,7 @@
           <w:color w:val="000000"/>
           <w:u w:val="single"/>
         </w:rPr>
-        <w:t>__</w:t>
+        <w:t>______</w:t>
       </w:r>
       <w:r>
         <w:rPr>
@@ -1481,7 +1581,7 @@
           <w:color w:val="000000"/>
           <w:u w:val="single"/>
         </w:rPr>
-        <w:instrText xml:space="preserve"> MERGEFIELD date2 </w:instrText>
+        <w:instrText xml:space="preserve"> MERGEFIELD incident2 </w:instrText>
       </w:r>
       <w:r>
         <w:rPr>
@@ -1496,50 +1596,7 @@
           <w:color w:val="000000"/>
           <w:u w:val="single"/>
         </w:rPr>
-        <w:t>12/22/22/</w:t>
-      </w:r>
-      <w:r>
-        <w:rPr>
-          <w:color w:val="000000"/>
-          <w:u w:val="single"/>
-        </w:rPr>
-        <w:fldChar w:fldCharType="end"/>
-      </w:r>
-      <w:r>
-        <w:rPr>
-          <w:color w:val="000000"/>
-          <w:u w:val="single"/>
-        </w:rPr>
-        <w:t>______</w:t>
-      </w:r>
-      <w:r>
-        <w:rPr>
-          <w:color w:val="000000"/>
-          <w:u w:val="single"/>
-        </w:rPr>
-        <w:fldChar w:fldCharType="begin"/>
-      </w:r>
-      <w:r>
-        <w:rPr>
-          <w:color w:val="000000"/>
-          <w:u w:val="single"/>
-        </w:rPr>
-        <w:instrText xml:space="preserve"> MERGEFIELD incident2 </w:instrText>
-      </w:r>
-      <w:r>
-        <w:rPr>
-          <w:color w:val="000000"/>
-          <w:u w:val="single"/>
-        </w:rPr>
-        <w:fldChar w:fldCharType="separate"/>
-      </w:r>
-      <w:r>
-        <w:rPr>
-          <w:noProof/>
-          <w:color w:val="000000"/>
-          <w:u w:val="single"/>
-        </w:rPr>
-        <w:t>jlkljklj</w:t>
+        <w:t/>
       </w:r>
       <w:r>
         <w:rPr>
